--- a/2.2/MPO/Документ Microsoft Word.docx
+++ b/2.2/MPO/Документ Microsoft Word.docx
@@ -7,7 +7,7 @@
         <w:spacing w:after="0" w:line="360" w:lineRule="auto"/>
         <w:ind w:firstLine="709"/>
         <w:rPr>
-          <w:rFonts w:eastAsiaTheme="minorEastAsia"/>
+          <w:rFonts w:ascii="Times New Roman" w:eastAsiaTheme="minorEastAsia" w:hAnsi="Times New Roman" w:cs="Times New Roman"/>
           <w:noProof/>
           <w:sz w:val="28"/>
           <w:szCs w:val="28"/>
@@ -147,6 +147,7 @@
         <w:rPr>
           <w:rFonts w:eastAsia="MS Mincho" w:cs="Times New Roman"/>
           <w:szCs w:val="28"/>
+          <w:lang w:val="en-US"/>
         </w:rPr>
       </w:pPr>
     </w:p>
@@ -226,7 +227,7 @@
       </w:pPr>
       <w:r>
         <w:rPr>
-          <w:rFonts w:ascii="Times New Roman" w:eastAsia="MS Mincho" w:hAnsi="Times New Roman"/>
+          <w:rFonts w:ascii="Times New Roman" w:eastAsia="MS Mincho" w:hAnsi="Times New Roman" w:cs="Times New Roman"/>
           <w:bCs/>
           <w:sz w:val="28"/>
           <w:szCs w:val="28"/>
@@ -235,19 +236,11 @@
       </w:r>
       <w:r>
         <w:rPr>
-          <w:rFonts w:ascii="Times New Roman" w:hAnsi="Times New Roman"/>
-          <w:sz w:val="28"/>
-          <w:szCs w:val="28"/>
-        </w:rPr>
-        <w:t>«</w:t>
-      </w:r>
-      <w:r>
-        <w:rPr>
-          <w:rFonts w:ascii="Times New Roman" w:hAnsi="Times New Roman" w:cs="Times New Roman"/>
-          <w:sz w:val="28"/>
-          <w:szCs w:val="28"/>
-        </w:rPr>
-        <w:t>Определение требований к системе при помощи</w:t>
+          <w:rFonts w:ascii="Times New Roman" w:hAnsi="Times New Roman" w:cs="Times New Roman"/>
+          <w:sz w:val="28"/>
+          <w:szCs w:val="28"/>
+        </w:rPr>
+        <w:t>«Определение требований к системе при помощи</w:t>
       </w:r>
     </w:p>
     <w:p>
@@ -255,8 +248,10 @@
         <w:jc w:val="center"/>
         <w:outlineLvl w:val="0"/>
         <w:rPr>
+          <w:rFonts w:ascii="Times New Roman" w:hAnsi="Times New Roman" w:cs="Times New Roman"/>
           <w:b/>
-          <w:sz w:val="36"/>
+          <w:sz w:val="28"/>
+          <w:szCs w:val="28"/>
           <w:lang w:val="en-US"/>
         </w:rPr>
       </w:pPr>
@@ -275,119 +270,68 @@
           <w:szCs w:val="28"/>
           <w:lang w:val="en-US"/>
         </w:rPr>
-        <w:t>Use</w:t>
-      </w:r>
-      <w:r>
-        <w:rPr>
-          <w:rFonts w:ascii="Times New Roman" w:hAnsi="Times New Roman" w:cs="Times New Roman"/>
-          <w:sz w:val="28"/>
+        <w:t>Use Case Diagram»</w:t>
+      </w:r>
+    </w:p>
+    <w:p>
+      <w:pPr>
+        <w:pStyle w:val="Standard"/>
+        <w:spacing w:after="0"/>
+        <w:jc w:val="center"/>
+        <w:rPr>
+          <w:rFonts w:eastAsia="MS Mincho" w:cs="Times New Roman"/>
+          <w:bCs/>
           <w:szCs w:val="28"/>
           <w:lang w:val="en-US"/>
         </w:rPr>
-        <w:t xml:space="preserve"> </w:t>
-      </w:r>
-      <w:r>
-        <w:rPr>
-          <w:rFonts w:ascii="Times New Roman" w:hAnsi="Times New Roman" w:cs="Times New Roman"/>
-          <w:sz w:val="28"/>
+      </w:pPr>
+    </w:p>
+    <w:p>
+      <w:pPr>
+        <w:pStyle w:val="Standard"/>
+        <w:spacing w:after="0"/>
+        <w:jc w:val="center"/>
+        <w:rPr>
+          <w:rFonts w:eastAsia="MS Mincho" w:cs="Times New Roman"/>
+          <w:bCs/>
           <w:szCs w:val="28"/>
           <w:lang w:val="en-US"/>
         </w:rPr>
-        <w:t>Case</w:t>
-      </w:r>
-      <w:r>
-        <w:rPr>
-          <w:rFonts w:ascii="Times New Roman" w:hAnsi="Times New Roman" w:cs="Times New Roman"/>
-          <w:sz w:val="28"/>
+      </w:pPr>
+    </w:p>
+    <w:p>
+      <w:pPr>
+        <w:pStyle w:val="Standard"/>
+        <w:spacing w:after="0"/>
+        <w:jc w:val="center"/>
+        <w:rPr>
+          <w:rFonts w:eastAsia="MS Mincho" w:cs="Times New Roman"/>
+          <w:bCs/>
           <w:szCs w:val="28"/>
           <w:lang w:val="en-US"/>
         </w:rPr>
-        <w:t xml:space="preserve"> </w:t>
-      </w:r>
-      <w:r>
-        <w:rPr>
-          <w:rFonts w:ascii="Times New Roman" w:hAnsi="Times New Roman" w:cs="Times New Roman"/>
-          <w:sz w:val="28"/>
+      </w:pPr>
+      <w:bookmarkStart w:id="0" w:name="_GoBack"/>
+      <w:bookmarkEnd w:id="0"/>
+    </w:p>
+    <w:p>
+      <w:pPr>
+        <w:pStyle w:val="Standard"/>
+        <w:spacing w:after="0"/>
+        <w:jc w:val="right"/>
+        <w:rPr>
+          <w:rFonts w:cs="Times New Roman"/>
           <w:szCs w:val="28"/>
           <w:lang w:val="en-US"/>
         </w:rPr>
-        <w:t>Diagram</w:t>
-      </w:r>
-      <w:r>
-        <w:rPr>
-          <w:rFonts w:ascii="Times New Roman" w:hAnsi="Times New Roman"/>
-          <w:sz w:val="28"/>
-          <w:szCs w:val="28"/>
-          <w:lang w:val="en-US"/>
-        </w:rPr>
-        <w:t>»</w:t>
-      </w:r>
-    </w:p>
-    <w:p>
-      <w:pPr>
-        <w:pStyle w:val="Standard"/>
-        <w:spacing w:after="0"/>
-        <w:jc w:val="center"/>
-        <w:rPr>
-          <w:rFonts w:eastAsia="MS Mincho" w:cs="Times New Roman"/>
-          <w:bCs/>
-          <w:szCs w:val="28"/>
-          <w:lang w:val="en-US"/>
-        </w:rPr>
-      </w:pPr>
-    </w:p>
-    <w:p>
-      <w:pPr>
-        <w:pStyle w:val="Standard"/>
-        <w:spacing w:after="0"/>
-        <w:jc w:val="center"/>
-        <w:rPr>
-          <w:rFonts w:eastAsia="MS Mincho" w:cs="Times New Roman"/>
-          <w:bCs/>
-          <w:szCs w:val="28"/>
-          <w:lang w:val="en-US"/>
-        </w:rPr>
-      </w:pPr>
-    </w:p>
-    <w:p>
-      <w:pPr>
-        <w:pStyle w:val="Standard"/>
-        <w:spacing w:after="0"/>
-        <w:jc w:val="center"/>
-        <w:rPr>
-          <w:rFonts w:eastAsia="MS Mincho" w:cs="Times New Roman"/>
-          <w:bCs/>
-          <w:szCs w:val="28"/>
-          <w:lang w:val="en-US"/>
-        </w:rPr>
-      </w:pPr>
-    </w:p>
-    <w:p>
-      <w:pPr>
-        <w:pStyle w:val="Standard"/>
-        <w:spacing w:after="0"/>
-        <w:jc w:val="right"/>
-        <w:rPr>
-          <w:rFonts w:cs="Times New Roman"/>
-          <w:szCs w:val="28"/>
-          <w:lang w:val="en-US"/>
-        </w:rPr>
-      </w:pPr>
-      <w:r>
-        <w:rPr>
-          <w:rFonts w:eastAsia="MS Mincho" w:cs="Times New Roman"/>
-          <w:bCs/>
-          <w:szCs w:val="28"/>
-        </w:rPr>
-        <w:t>Выполнил</w:t>
-      </w:r>
-      <w:r>
-        <w:rPr>
-          <w:rFonts w:eastAsia="MS Mincho" w:cs="Times New Roman"/>
-          <w:bCs/>
-          <w:szCs w:val="28"/>
-        </w:rPr>
-        <w:t>а</w:t>
+      </w:pPr>
+      <w:r>
+        <w:rPr>
+          <w:rFonts w:eastAsia="MS Mincho" w:cs="Times New Roman"/>
+          <w:bCs/>
+          <w:szCs w:val="28"/>
+        </w:rPr>
+        <w:t>Выполнила</w:t>
       </w:r>
       <w:r>
         <w:rPr>
@@ -659,6 +603,7 @@
         <w:rPr>
           <w:rFonts w:ascii="Times New Roman" w:hAnsi="Times New Roman" w:cs="Times New Roman"/>
           <w:sz w:val="28"/>
+          <w:szCs w:val="28"/>
         </w:rPr>
       </w:pPr>
       <w:r>
@@ -668,27 +613,13 @@
           <w:szCs w:val="28"/>
         </w:rPr>
         <w:lastRenderedPageBreak/>
-        <w:t>1.</w:t>
-      </w:r>
-      <w:r>
-        <w:rPr>
-          <w:rFonts w:ascii="Times New Roman" w:hAnsi="Times New Roman" w:cs="Times New Roman"/>
-          <w:sz w:val="28"/>
-          <w:szCs w:val="28"/>
-        </w:rPr>
-        <w:t xml:space="preserve">Цель работы: </w:t>
-      </w:r>
-      <w:r>
-        <w:rPr>
-          <w:rFonts w:ascii="Times New Roman" w:hAnsi="Times New Roman" w:cs="Times New Roman"/>
-          <w:sz w:val="28"/>
-        </w:rPr>
-        <w:t xml:space="preserve">освоить элементы языка </w:t>
-      </w:r>
-      <w:r>
-        <w:rPr>
-          <w:rFonts w:ascii="Times New Roman" w:hAnsi="Times New Roman" w:cs="Times New Roman"/>
-          <w:sz w:val="28"/>
+        <w:t xml:space="preserve">1.Цель работы: освоить элементы языка </w:t>
+      </w:r>
+      <w:r>
+        <w:rPr>
+          <w:rFonts w:ascii="Times New Roman" w:hAnsi="Times New Roman" w:cs="Times New Roman"/>
+          <w:sz w:val="28"/>
+          <w:szCs w:val="28"/>
           <w:lang w:val="en-US"/>
         </w:rPr>
         <w:t>UML</w:t>
@@ -697,6 +628,7 @@
         <w:rPr>
           <w:rFonts w:ascii="Times New Roman" w:hAnsi="Times New Roman" w:cs="Times New Roman"/>
           <w:sz w:val="28"/>
+          <w:szCs w:val="28"/>
         </w:rPr>
         <w:t xml:space="preserve"> и соответствующие инструменты </w:t>
       </w:r>
@@ -704,6 +636,7 @@
         <w:rPr>
           <w:rFonts w:ascii="Times New Roman" w:hAnsi="Times New Roman" w:cs="Times New Roman"/>
           <w:sz w:val="28"/>
+          <w:szCs w:val="28"/>
           <w:lang w:val="en-US"/>
         </w:rPr>
         <w:t>Rational</w:t>
@@ -712,6 +645,7 @@
         <w:rPr>
           <w:rFonts w:ascii="Times New Roman" w:hAnsi="Times New Roman" w:cs="Times New Roman"/>
           <w:sz w:val="28"/>
+          <w:szCs w:val="28"/>
         </w:rPr>
         <w:t xml:space="preserve"> </w:t>
       </w:r>
@@ -719,6 +653,7 @@
         <w:rPr>
           <w:rFonts w:ascii="Times New Roman" w:hAnsi="Times New Roman" w:cs="Times New Roman"/>
           <w:sz w:val="28"/>
+          <w:szCs w:val="28"/>
           <w:lang w:val="en-US"/>
         </w:rPr>
         <w:t>Rose</w:t>
@@ -727,6 +662,7 @@
         <w:rPr>
           <w:rFonts w:ascii="Times New Roman" w:hAnsi="Times New Roman" w:cs="Times New Roman"/>
           <w:sz w:val="28"/>
+          <w:szCs w:val="28"/>
         </w:rPr>
         <w:t xml:space="preserve"> для составления концептуальной модели проектируемой системы, содержащей перечень исполнителей, взаимодействующих с системой, описание её функций в форме диаграмм, позволяющих формально специфицировать сценарии </w:t>
       </w:r>
@@ -735,6 +671,7 @@
         <w:rPr>
           <w:rFonts w:ascii="Times New Roman" w:hAnsi="Times New Roman" w:cs="Times New Roman"/>
           <w:sz w:val="28"/>
+          <w:szCs w:val="28"/>
         </w:rPr>
         <w:t>поведения  и</w:t>
       </w:r>
@@ -743,16 +680,9 @@
         <w:rPr>
           <w:rFonts w:ascii="Times New Roman" w:hAnsi="Times New Roman" w:cs="Times New Roman"/>
           <w:sz w:val="28"/>
-        </w:rPr>
-        <w:t xml:space="preserve"> моделировать требования к системе</w:t>
-      </w:r>
-      <w:r>
-        <w:rPr>
-          <w:rFonts w:ascii="Times New Roman" w:hAnsi="Times New Roman" w:cs="Times New Roman"/>
-          <w:sz w:val="28"/>
-          <w:szCs w:val="28"/>
-        </w:rPr>
-        <w:t>.</w:t>
+          <w:szCs w:val="28"/>
+        </w:rPr>
+        <w:t xml:space="preserve"> моделировать требования к системе.</w:t>
       </w:r>
     </w:p>
     <w:p>
@@ -784,15 +714,7 @@
           <w:sz w:val="28"/>
           <w:szCs w:val="28"/>
         </w:rPr>
-        <w:t>2.</w:t>
-      </w:r>
-      <w:r>
-        <w:rPr>
-          <w:rFonts w:ascii="Times New Roman" w:hAnsi="Times New Roman" w:cs="Times New Roman"/>
-          <w:sz w:val="28"/>
-          <w:szCs w:val="28"/>
-        </w:rPr>
-        <w:t xml:space="preserve">Постановка задачи, назначение системы автоматизации </w:t>
+        <w:t xml:space="preserve">2.Постановка задачи, назначение системы автоматизации </w:t>
       </w:r>
     </w:p>
     <w:p>
@@ -940,12 +862,16 @@
             <w:pPr>
               <w:jc w:val="center"/>
               <w:rPr>
+                <w:rFonts w:ascii="Times New Roman" w:hAnsi="Times New Roman" w:cs="Times New Roman"/>
                 <w:sz w:val="28"/>
+                <w:szCs w:val="28"/>
               </w:rPr>
             </w:pPr>
             <w:r>
               <w:rPr>
+                <w:rFonts w:ascii="Times New Roman" w:hAnsi="Times New Roman" w:cs="Times New Roman"/>
                 <w:sz w:val="28"/>
+                <w:szCs w:val="28"/>
               </w:rPr>
               <w:t>16</w:t>
             </w:r>
@@ -965,12 +891,16 @@
           <w:p>
             <w:pPr>
               <w:rPr>
+                <w:rFonts w:ascii="Times New Roman" w:hAnsi="Times New Roman" w:cs="Times New Roman"/>
                 <w:sz w:val="28"/>
+                <w:szCs w:val="28"/>
               </w:rPr>
             </w:pPr>
             <w:r>
               <w:rPr>
+                <w:rFonts w:ascii="Times New Roman" w:hAnsi="Times New Roman" w:cs="Times New Roman"/>
                 <w:sz w:val="28"/>
+                <w:szCs w:val="28"/>
               </w:rPr>
               <w:t>Программное обеспечение для контроллера пульта управления кондиционером типа «сплит-система».</w:t>
             </w:r>
@@ -982,8 +912,9 @@
       <w:pPr>
         <w:spacing w:after="0" w:line="360" w:lineRule="auto"/>
         <w:ind w:firstLine="709"/>
-        <w:rPr>
-          <w:rFonts w:eastAsiaTheme="minorEastAsia"/>
+        <w:jc w:val="center"/>
+        <w:rPr>
+          <w:rFonts w:ascii="Times New Roman" w:eastAsiaTheme="minorEastAsia" w:hAnsi="Times New Roman" w:cs="Times New Roman"/>
           <w:noProof/>
           <w:sz w:val="28"/>
           <w:szCs w:val="28"/>
@@ -994,8 +925,9 @@
       <w:pPr>
         <w:spacing w:after="0" w:line="360" w:lineRule="auto"/>
         <w:ind w:firstLine="709"/>
-        <w:rPr>
-          <w:rFonts w:eastAsiaTheme="minorEastAsia"/>
+        <w:jc w:val="center"/>
+        <w:rPr>
+          <w:rFonts w:ascii="Times New Roman" w:eastAsiaTheme="minorEastAsia" w:hAnsi="Times New Roman" w:cs="Times New Roman"/>
           <w:noProof/>
           <w:sz w:val="28"/>
           <w:szCs w:val="28"/>
@@ -1003,7 +935,31 @@
       </w:pPr>
       <w:r>
         <w:rPr>
+          <w:rFonts w:ascii="Times New Roman" w:eastAsiaTheme="minorEastAsia" w:hAnsi="Times New Roman" w:cs="Times New Roman"/>
           <w:noProof/>
+          <w:sz w:val="28"/>
+          <w:szCs w:val="28"/>
+        </w:rPr>
+        <w:t>Первый вариант диаграммы</w:t>
+      </w:r>
+    </w:p>
+    <w:p>
+      <w:pPr>
+        <w:spacing w:after="0" w:line="360" w:lineRule="auto"/>
+        <w:ind w:firstLine="709"/>
+        <w:rPr>
+          <w:rFonts w:ascii="Times New Roman" w:eastAsiaTheme="minorEastAsia" w:hAnsi="Times New Roman" w:cs="Times New Roman"/>
+          <w:noProof/>
+          <w:sz w:val="28"/>
+          <w:szCs w:val="28"/>
+        </w:rPr>
+      </w:pPr>
+      <w:r>
+        <w:rPr>
+          <w:rFonts w:ascii="Times New Roman" w:hAnsi="Times New Roman" w:cs="Times New Roman"/>
+          <w:noProof/>
+          <w:sz w:val="28"/>
+          <w:szCs w:val="28"/>
           <w:lang w:eastAsia="ru-RU"/>
         </w:rPr>
         <w:drawing>
@@ -1055,18 +1011,128 @@
         <w:spacing w:after="0" w:line="360" w:lineRule="auto"/>
         <w:ind w:firstLine="709"/>
         <w:rPr>
-          <w:rFonts w:eastAsiaTheme="minorEastAsia"/>
+          <w:rFonts w:ascii="Times New Roman" w:eastAsiaTheme="minorEastAsia" w:hAnsi="Times New Roman" w:cs="Times New Roman"/>
           <w:noProof/>
           <w:sz w:val="28"/>
           <w:szCs w:val="28"/>
         </w:rPr>
       </w:pPr>
-      <w:r>
-        <w:rPr>
+    </w:p>
+    <w:p>
+      <w:pPr>
+        <w:spacing w:after="0" w:line="360" w:lineRule="auto"/>
+        <w:ind w:firstLine="709"/>
+        <w:rPr>
+          <w:rFonts w:ascii="Times New Roman" w:eastAsiaTheme="minorEastAsia" w:hAnsi="Times New Roman" w:cs="Times New Roman"/>
           <w:noProof/>
+          <w:sz w:val="28"/>
+          <w:szCs w:val="28"/>
+        </w:rPr>
+      </w:pPr>
+    </w:p>
+    <w:p>
+      <w:pPr>
+        <w:spacing w:after="0" w:line="360" w:lineRule="auto"/>
+        <w:ind w:firstLine="709"/>
+        <w:rPr>
+          <w:rFonts w:ascii="Times New Roman" w:eastAsiaTheme="minorEastAsia" w:hAnsi="Times New Roman" w:cs="Times New Roman"/>
+          <w:noProof/>
+          <w:sz w:val="28"/>
+          <w:szCs w:val="28"/>
+        </w:rPr>
+      </w:pPr>
+    </w:p>
+    <w:p>
+      <w:pPr>
+        <w:spacing w:after="0" w:line="360" w:lineRule="auto"/>
+        <w:ind w:firstLine="709"/>
+        <w:rPr>
+          <w:rFonts w:ascii="Times New Roman" w:eastAsiaTheme="minorEastAsia" w:hAnsi="Times New Roman" w:cs="Times New Roman"/>
+          <w:noProof/>
+          <w:sz w:val="28"/>
+          <w:szCs w:val="28"/>
+        </w:rPr>
+      </w:pPr>
+    </w:p>
+    <w:p>
+      <w:pPr>
+        <w:spacing w:after="0" w:line="360" w:lineRule="auto"/>
+        <w:ind w:firstLine="709"/>
+        <w:rPr>
+          <w:rFonts w:ascii="Times New Roman" w:eastAsiaTheme="minorEastAsia" w:hAnsi="Times New Roman" w:cs="Times New Roman"/>
+          <w:noProof/>
+          <w:sz w:val="28"/>
+          <w:szCs w:val="28"/>
+        </w:rPr>
+      </w:pPr>
+    </w:p>
+    <w:p>
+      <w:pPr>
+        <w:spacing w:after="0" w:line="360" w:lineRule="auto"/>
+        <w:ind w:firstLine="709"/>
+        <w:rPr>
+          <w:rFonts w:ascii="Times New Roman" w:eastAsiaTheme="minorEastAsia" w:hAnsi="Times New Roman" w:cs="Times New Roman"/>
+          <w:noProof/>
+          <w:sz w:val="28"/>
+          <w:szCs w:val="28"/>
+        </w:rPr>
+      </w:pPr>
+    </w:p>
+    <w:p>
+      <w:pPr>
+        <w:spacing w:after="0" w:line="360" w:lineRule="auto"/>
+        <w:ind w:firstLine="709"/>
+        <w:jc w:val="center"/>
+        <w:rPr>
+          <w:rFonts w:ascii="Times New Roman" w:eastAsiaTheme="minorEastAsia" w:hAnsi="Times New Roman" w:cs="Times New Roman"/>
+          <w:noProof/>
+          <w:sz w:val="28"/>
+          <w:szCs w:val="28"/>
+        </w:rPr>
+      </w:pPr>
+    </w:p>
+    <w:p>
+      <w:pPr>
+        <w:spacing w:after="0" w:line="360" w:lineRule="auto"/>
+        <w:ind w:firstLine="709"/>
+        <w:jc w:val="center"/>
+        <w:rPr>
+          <w:rFonts w:ascii="Times New Roman" w:eastAsiaTheme="minorEastAsia" w:hAnsi="Times New Roman" w:cs="Times New Roman"/>
+          <w:noProof/>
+          <w:sz w:val="28"/>
+          <w:szCs w:val="28"/>
+        </w:rPr>
+      </w:pPr>
+      <w:r>
+        <w:rPr>
+          <w:rFonts w:ascii="Times New Roman" w:eastAsiaTheme="minorEastAsia" w:hAnsi="Times New Roman" w:cs="Times New Roman"/>
+          <w:noProof/>
+          <w:sz w:val="28"/>
+          <w:szCs w:val="28"/>
+        </w:rPr>
+        <w:lastRenderedPageBreak/>
+        <w:t>Второй вариант диаграммы</w:t>
+      </w:r>
+    </w:p>
+    <w:p>
+      <w:pPr>
+        <w:spacing w:after="0" w:line="360" w:lineRule="auto"/>
+        <w:ind w:firstLine="709"/>
+        <w:rPr>
+          <w:rFonts w:ascii="Times New Roman" w:eastAsiaTheme="minorEastAsia" w:hAnsi="Times New Roman" w:cs="Times New Roman"/>
+          <w:noProof/>
+          <w:sz w:val="28"/>
+          <w:szCs w:val="28"/>
+        </w:rPr>
+      </w:pPr>
+      <w:r>
+        <w:rPr>
+          <w:rFonts w:ascii="Times New Roman" w:hAnsi="Times New Roman" w:cs="Times New Roman"/>
+          <w:noProof/>
+          <w:sz w:val="28"/>
+          <w:szCs w:val="28"/>
           <w:lang w:eastAsia="ru-RU"/>
         </w:rPr>
-        <w:lastRenderedPageBreak/>
         <w:drawing>
           <wp:inline distT="0" distB="0" distL="0" distR="0" wp14:anchorId="48742460" wp14:editId="7F263237">
             <wp:extent cx="5286850" cy="3267075"/>
@@ -1116,7 +1182,7 @@
         <w:spacing w:after="0" w:line="360" w:lineRule="auto"/>
         <w:ind w:firstLine="709"/>
         <w:rPr>
-          <w:rFonts w:eastAsiaTheme="minorEastAsia"/>
+          <w:rFonts w:ascii="Times New Roman" w:eastAsiaTheme="minorEastAsia" w:hAnsi="Times New Roman" w:cs="Times New Roman"/>
           <w:noProof/>
           <w:sz w:val="28"/>
           <w:szCs w:val="28"/>
@@ -1124,7 +1190,10 @@
       </w:pPr>
       <w:r>
         <w:rPr>
+          <w:rFonts w:ascii="Times New Roman" w:hAnsi="Times New Roman" w:cs="Times New Roman"/>
           <w:noProof/>
+          <w:sz w:val="28"/>
+          <w:szCs w:val="28"/>
           <w:lang w:eastAsia="ru-RU"/>
         </w:rPr>
         <w:drawing>
@@ -1163,8 +1232,6 @@
           </wp:inline>
         </w:drawing>
       </w:r>
-      <w:bookmarkStart w:id="0" w:name="_GoBack"/>
-      <w:bookmarkEnd w:id="0"/>
     </w:p>
     <w:p>
       <w:pPr>
@@ -1384,7 +1451,19 @@
       </m:oMathPara>
     </w:p>
     <w:p>
-      <w:r>
+      <w:pPr>
+        <w:rPr>
+          <w:rFonts w:ascii="Times New Roman" w:hAnsi="Times New Roman" w:cs="Times New Roman"/>
+          <w:sz w:val="28"/>
+          <w:szCs w:val="28"/>
+        </w:rPr>
+      </w:pPr>
+      <w:r>
+        <w:rPr>
+          <w:rFonts w:ascii="Times New Roman" w:hAnsi="Times New Roman" w:cs="Times New Roman"/>
+          <w:sz w:val="28"/>
+          <w:szCs w:val="28"/>
+        </w:rPr>
         <w:t>2,</w:t>
       </w:r>
     </w:p>
